--- a/СобольМихаил_932205_lab1.docx
+++ b/СобольМихаил_932205_lab1.docx
@@ -467,7 +467,14 @@
         <w:rPr>
           <w:u w:val="single"/>
         </w:rPr>
-        <w:t>932204</w:t>
+        <w:t>93220</w:t>
+      </w:r>
+      <w:r>
+        <w:rPr>
+          <w:u w:val="single"/>
+          <w:lang w:val="en-US"/>
+        </w:rPr>
+        <w:t>2</w:t>
       </w:r>
     </w:p>
     <w:p>
@@ -811,7 +818,13 @@
         </w:rPr>
       </w:pPr>
       <w:r>
-        <w:rPr/>
+        <w:rPr>
+          <w:b w:val="false"/>
+          <w:bCs w:val="false"/>
+          <w:sz w:val="24"/>
+          <w:szCs w:val="24"/>
+          <w:lang w:val="en-US"/>
+        </w:rPr>
       </w:r>
     </w:p>
     <w:p>
@@ -853,7 +866,13 @@
         </w:rPr>
       </w:pPr>
       <w:r>
-        <w:rPr/>
+        <w:rPr>
+          <w:b w:val="false"/>
+          <w:bCs w:val="false"/>
+          <w:sz w:val="24"/>
+          <w:szCs w:val="24"/>
+          <w:lang w:val="en-US"/>
+        </w:rPr>
       </w:r>
     </w:p>
     <w:p>
@@ -895,7 +914,13 @@
         </w:rPr>
       </w:pPr>
       <w:r>
-        <w:rPr/>
+        <w:rPr>
+          <w:b w:val="false"/>
+          <w:bCs w:val="false"/>
+          <w:sz w:val="24"/>
+          <w:szCs w:val="24"/>
+          <w:lang w:val="en-US"/>
+        </w:rPr>
       </w:r>
     </w:p>
     <w:p>
@@ -933,7 +958,13 @@
         </w:rPr>
       </w:pPr>
       <w:r>
-        <w:rPr/>
+        <w:rPr>
+          <w:b w:val="false"/>
+          <w:bCs w:val="false"/>
+          <w:sz w:val="24"/>
+          <w:szCs w:val="24"/>
+          <w:lang w:val="en-US"/>
+        </w:rPr>
       </w:r>
     </w:p>
     <w:p>
@@ -970,43 +1001,427 @@
       </w:pPr>
       <w:r>
         <w:rPr>
+          <w:lang w:val="en-US"/>
+        </w:rPr>
+        <w:t>VMware Player — это бесплатная версия программного обеспечения для виртуализации от</w:t>
+      </w:r>
+    </w:p>
+    <w:p>
+      <w:pPr>
+        <w:pStyle w:val="Normal"/>
+        <w:ind w:hanging="0"/>
+        <w:jc w:val="left"/>
+        <w:rPr>
+          <w:lang w:val="en-US"/>
+        </w:rPr>
+      </w:pPr>
+      <w:r>
+        <w:rPr>
+          <w:lang w:val="en-US"/>
+        </w:rPr>
+        <w:t>компании VMware. Она предназначена в основном для личного использования и позволяет</w:t>
+      </w:r>
+    </w:p>
+    <w:p>
+      <w:pPr>
+        <w:pStyle w:val="Normal"/>
+        <w:ind w:hanging="0"/>
+        <w:jc w:val="left"/>
+        <w:rPr>
+          <w:lang w:val="en-US"/>
+        </w:rPr>
+      </w:pPr>
+      <w:r>
+        <w:rPr>
+          <w:lang w:val="en-US"/>
+        </w:rPr>
+        <w:t>пользователям запускать виртуальные машины, созданные в других продуктах Vmware.</w:t>
+      </w:r>
+    </w:p>
+    <w:p>
+      <w:pPr>
+        <w:pStyle w:val="Normal"/>
+        <w:ind w:hanging="0"/>
+        <w:jc w:val="left"/>
+        <w:rPr>
+          <w:lang w:val="en-US"/>
+        </w:rPr>
+      </w:pPr>
+      <w:r>
+        <w:rPr>
+          <w:lang w:val="en-US"/>
+        </w:rPr>
+        <w:tab/>
+        <w:t>1. Легкость в использовании: Интерфейс VMware Player интуитивно понятен, что делает его</w:t>
+      </w:r>
+    </w:p>
+    <w:p>
+      <w:pPr>
+        <w:pStyle w:val="Normal"/>
+        <w:ind w:hanging="0"/>
+        <w:jc w:val="left"/>
+        <w:rPr>
+          <w:lang w:val="en-US"/>
+        </w:rPr>
+      </w:pPr>
+      <w:r>
+        <w:rPr>
+          <w:lang w:val="en-US"/>
+        </w:rPr>
+        <w:t>доступным даже для начинающих пользователей.</w:t>
+      </w:r>
+    </w:p>
+    <w:p>
+      <w:pPr>
+        <w:pStyle w:val="Normal"/>
+        <w:ind w:hanging="0"/>
+        <w:jc w:val="left"/>
+        <w:rPr>
+          <w:lang w:val="en-US"/>
+        </w:rPr>
+      </w:pPr>
+      <w:r>
+        <w:rPr>
+          <w:lang w:val="en-US"/>
+        </w:rPr>
+        <w:tab/>
+        <w:t>2. Поддержка различных форматов: VMware Player может открывать виртуальные машины,</w:t>
+      </w:r>
+    </w:p>
+    <w:p>
+      <w:pPr>
+        <w:pStyle w:val="Normal"/>
+        <w:ind w:hanging="0"/>
+        <w:jc w:val="left"/>
+        <w:rPr>
+          <w:lang w:val="en-US"/>
+        </w:rPr>
+      </w:pPr>
+      <w:r>
+        <w:rPr>
+          <w:lang w:val="en-US"/>
+        </w:rPr>
+        <w:t>созданные в других продуктах Vmware.</w:t>
+      </w:r>
+    </w:p>
+    <w:p>
+      <w:pPr>
+        <w:pStyle w:val="Normal"/>
+        <w:ind w:hanging="0"/>
+        <w:jc w:val="left"/>
+        <w:rPr>
+          <w:lang w:val="en-US"/>
+        </w:rPr>
+      </w:pPr>
+      <w:r>
+        <w:rPr>
+          <w:lang w:val="en-US"/>
+        </w:rPr>
+        <w:tab/>
+        <w:t>3. Ограниченные возможности: В отличие от более продвинутых версий VMware, таких как</w:t>
+      </w:r>
+    </w:p>
+    <w:p>
+      <w:pPr>
+        <w:pStyle w:val="Normal"/>
+        <w:ind w:hanging="0"/>
+        <w:jc w:val="left"/>
+        <w:rPr>
+          <w:lang w:val="en-US"/>
+        </w:rPr>
+      </w:pPr>
+      <w:r>
+        <w:rPr>
+          <w:lang w:val="en-US"/>
+        </w:rPr>
+        <w:t>Workstation Pro, Player не поддерживает создание новых виртуальных машин из нуля.</w:t>
+      </w:r>
+    </w:p>
+    <w:p>
+      <w:pPr>
+        <w:pStyle w:val="Normal"/>
+        <w:ind w:hanging="0"/>
+        <w:jc w:val="left"/>
+        <w:rPr>
+          <w:lang w:val="en-US"/>
+        </w:rPr>
+      </w:pPr>
+      <w:r>
+        <w:rPr>
+          <w:lang w:val="en-US"/>
+        </w:rPr>
+      </w:r>
+    </w:p>
+    <w:p>
+      <w:pPr>
+        <w:pStyle w:val="Normal"/>
+        <w:ind w:hanging="0"/>
+        <w:jc w:val="left"/>
+        <w:rPr>
+          <w:lang w:val="en-US"/>
+        </w:rPr>
+      </w:pPr>
+      <w:r>
+        <w:rPr>
+          <w:lang w:val="en-US"/>
+        </w:rPr>
+        <w:t>VMware предлагает также более продвинутые решения для виртуализации: Workstation и Fusion.</w:t>
+      </w:r>
+    </w:p>
+    <w:p>
+      <w:pPr>
+        <w:pStyle w:val="Normal"/>
+        <w:numPr>
+          <w:ilvl w:val="0"/>
+          <w:numId w:val="3"/>
+        </w:numPr>
+        <w:jc w:val="left"/>
+        <w:rPr/>
+      </w:pPr>
+      <w:r>
+        <w:rPr>
+          <w:lang w:val="en-US"/>
+        </w:rPr>
+        <w:t>VMware Workstation Pro: Это мощная платформа, которая предоставляет расширенные</w:t>
+      </w:r>
+    </w:p>
+    <w:p>
+      <w:pPr>
+        <w:pStyle w:val="Normal"/>
+        <w:ind w:hanging="0"/>
+        <w:jc w:val="left"/>
+        <w:rPr>
+          <w:lang w:val="en-US"/>
+        </w:rPr>
+      </w:pPr>
+      <w:r>
+        <w:rPr>
+          <w:lang w:val="en-US"/>
+        </w:rPr>
+        <w:t>функции виртуализации. Она поддерживает создание и управление несколькими</w:t>
+      </w:r>
+    </w:p>
+    <w:p>
+      <w:pPr>
+        <w:pStyle w:val="Normal"/>
+        <w:ind w:hanging="0"/>
+        <w:jc w:val="left"/>
+        <w:rPr>
+          <w:lang w:val="en-US"/>
+        </w:rPr>
+      </w:pPr>
+      <w:r>
+        <w:rPr>
+          <w:lang w:val="en-US"/>
+        </w:rPr>
+        <w:t>виртуальными машинами, интеграцию с облачными сервисами и возможность работы с</w:t>
+      </w:r>
+    </w:p>
+    <w:p>
+      <w:pPr>
+        <w:pStyle w:val="Normal"/>
+        <w:ind w:hanging="0"/>
+        <w:jc w:val="left"/>
+        <w:rPr>
+          <w:lang w:val="en-US"/>
+        </w:rPr>
+      </w:pPr>
+      <w:r>
+        <w:rPr>
+          <w:lang w:val="en-US"/>
+        </w:rPr>
+        <w:t>контейнерами.</w:t>
+      </w:r>
+    </w:p>
+    <w:p>
+      <w:pPr>
+        <w:pStyle w:val="Normal"/>
+        <w:ind w:hanging="0"/>
+        <w:jc w:val="left"/>
+        <w:rPr>
+          <w:lang w:val="en-US"/>
+        </w:rPr>
+      </w:pPr>
+      <w:r>
+        <w:rPr>
+          <w:lang w:val="en-US"/>
+        </w:rPr>
+      </w:r>
+    </w:p>
+    <w:p>
+      <w:pPr>
+        <w:pStyle w:val="Normal"/>
+        <w:numPr>
+          <w:ilvl w:val="0"/>
+          <w:numId w:val="2"/>
+        </w:numPr>
+        <w:jc w:val="left"/>
+        <w:rPr/>
+      </w:pPr>
+      <w:r>
+        <w:rPr>
+          <w:lang w:val="en-US"/>
+        </w:rPr>
+        <w:t>VMware Fusion: Это решение предназначено для пользователей macOS и предоставляет</w:t>
+      </w:r>
+    </w:p>
+    <w:p>
+      <w:pPr>
+        <w:pStyle w:val="Normal"/>
+        <w:ind w:hanging="0"/>
+        <w:jc w:val="left"/>
+        <w:rPr>
+          <w:lang w:val="en-US"/>
+        </w:rPr>
+      </w:pPr>
+      <w:r>
+        <w:rPr>
+          <w:lang w:val="en-US"/>
+        </w:rPr>
+        <w:t>возможности виртуализации аналогично Workstation Pro. Fusion позволяет запускать</w:t>
+      </w:r>
+    </w:p>
+    <w:p>
+      <w:pPr>
+        <w:pStyle w:val="Normal"/>
+        <w:ind w:hanging="0"/>
+        <w:jc w:val="left"/>
+        <w:rPr>
+          <w:lang w:val="en-US"/>
+        </w:rPr>
+      </w:pPr>
+      <w:r>
+        <w:rPr>
+          <w:lang w:val="en-US"/>
+        </w:rPr>
+        <w:t>Windows и другие операционные системы на Mac.</w:t>
+      </w:r>
+    </w:p>
+    <w:p>
+      <w:pPr>
+        <w:pStyle w:val="Normal"/>
+        <w:ind w:hanging="0"/>
+        <w:jc w:val="left"/>
+        <w:rPr>
+          <w:lang w:val="en-US"/>
+        </w:rPr>
+      </w:pPr>
+      <w:r>
+        <w:rPr>
+          <w:lang w:val="en-US"/>
+        </w:rPr>
+        <w:t>Для своей работы я буду использовать VirtualBox, так как уже работал с этим приложением и</w:t>
+      </w:r>
+    </w:p>
+    <w:p>
+      <w:pPr>
+        <w:pStyle w:val="Normal"/>
+        <w:ind w:hanging="0"/>
+        <w:jc w:val="left"/>
+        <w:rPr>
+          <w:lang w:val="en-US"/>
+        </w:rPr>
+      </w:pPr>
+      <w:r>
+        <w:rPr>
+          <w:lang w:val="en-US"/>
+        </w:rPr>
+        <w:t>разворачивал виртуальные машины для своих нужд.</w:t>
+      </w:r>
+    </w:p>
+    <w:p>
+      <w:pPr>
+        <w:pStyle w:val="Normal"/>
+        <w:ind w:hanging="0"/>
+        <w:jc w:val="left"/>
+        <w:rPr>
           <w:b/>
           <w:bCs/>
           <w:sz w:val="40"/>
           <w:szCs w:val="40"/>
         </w:rPr>
-      </w:r>
-    </w:p>
-    <w:p>
-      <w:pPr>
-        <w:pStyle w:val="Normal"/>
-        <w:ind w:hanging="0"/>
-        <w:jc w:val="left"/>
+      </w:pPr>
+      <w:r>
         <w:rPr>
           <w:b/>
           <w:bCs/>
           <w:sz w:val="40"/>
           <w:szCs w:val="40"/>
-        </w:rPr>
-      </w:pPr>
-      <w:r>
+          <w:lang w:val="en-US"/>
+        </w:rPr>
+        <w:t>Сконфигурированная виртуальная машина</w:t>
+      </w:r>
+    </w:p>
+    <w:p>
+      <w:pPr>
+        <w:pStyle w:val="Normal"/>
+        <w:ind w:hanging="0"/>
+        <w:jc w:val="left"/>
+        <w:rPr>
+          <w:lang w:val="en-US"/>
+        </w:rPr>
+      </w:pPr>
+      <w:r>
+        <w:rPr>
+          <w:lang w:val="en-US"/>
+        </w:rPr>
+        <w:drawing>
+          <wp:anchor behindDoc="0" distT="0" distB="0" distL="0" distR="0" simplePos="0" locked="0" layoutInCell="0" allowOverlap="1" relativeHeight="2">
+            <wp:simplePos x="0" y="0"/>
+            <wp:positionH relativeFrom="column">
+              <wp:align>center</wp:align>
+            </wp:positionH>
+            <wp:positionV relativeFrom="paragraph">
+              <wp:posOffset>635</wp:posOffset>
+            </wp:positionV>
+            <wp:extent cx="6120130" cy="3419475"/>
+            <wp:effectExtent l="0" t="0" r="0" b="0"/>
+            <wp:wrapSquare wrapText="largest"/>
+            <wp:docPr id="1" name="Изображение1" descr=""/>
+            <wp:cNvGraphicFramePr>
+              <a:graphicFrameLocks xmlns:a="http://schemas.openxmlformats.org/drawingml/2006/main" noChangeAspect="1"/>
+            </wp:cNvGraphicFramePr>
+            <a:graphic xmlns:a="http://schemas.openxmlformats.org/drawingml/2006/main">
+              <a:graphicData uri="http://schemas.openxmlformats.org/drawingml/2006/picture">
+                <pic:pic xmlns:pic="http://schemas.openxmlformats.org/drawingml/2006/picture">
+                  <pic:nvPicPr>
+                    <pic:cNvPr id="1" name="Изображение1" descr=""/>
+                    <pic:cNvPicPr>
+                      <a:picLocks noChangeAspect="1" noChangeArrowheads="1"/>
+                    </pic:cNvPicPr>
+                  </pic:nvPicPr>
+                  <pic:blipFill>
+                    <a:blip r:embed="rId2"/>
+                    <a:stretch>
+                      <a:fillRect/>
+                    </a:stretch>
+                  </pic:blipFill>
+                  <pic:spPr bwMode="auto">
+                    <a:xfrm>
+                      <a:off x="0" y="0"/>
+                      <a:ext cx="6120130" cy="3419475"/>
+                    </a:xfrm>
+                    <a:prstGeom prst="rect">
+                      <a:avLst/>
+                    </a:prstGeom>
+                  </pic:spPr>
+                </pic:pic>
+              </a:graphicData>
+            </a:graphic>
+          </wp:anchor>
+        </w:drawing>
+      </w:r>
+    </w:p>
+    <w:p>
+      <w:pPr>
+        <w:pStyle w:val="Normal"/>
+        <w:ind w:hanging="0"/>
+        <w:jc w:val="left"/>
         <w:rPr>
           <w:b/>
           <w:bCs/>
           <w:sz w:val="40"/>
           <w:szCs w:val="40"/>
-          <w:lang w:val="en-US"/>
-        </w:rPr>
-        <w:t>Сконфигурированная виртуальная машина</w:t>
-      </w:r>
-    </w:p>
-    <w:p>
-      <w:pPr>
-        <w:pStyle w:val="Normal"/>
-        <w:ind w:hanging="0"/>
-        <w:jc w:val="left"/>
-        <w:rPr>
-          <w:lang w:val="en-US"/>
         </w:rPr>
       </w:pPr>
       <w:r>
@@ -1015,7 +1430,9 @@
           <w:bCs/>
           <w:sz w:val="40"/>
           <w:szCs w:val="40"/>
-        </w:rPr>
+          <w:lang w:val="en-US"/>
+        </w:rPr>
+        <w:t>Запущенная виртуальная машина</w:t>
       </w:r>
     </w:p>
     <w:p>
@@ -1031,18 +1448,56 @@
         </w:rPr>
       </w:pPr>
       <w:r>
-        <w:rPr>
-          <w:b/>
-          <w:bCs/>
-          <w:sz w:val="40"/>
-          <w:szCs w:val="40"/>
-          <w:lang w:val="en-US"/>
-        </w:rPr>
-        <w:t>Запущенная виртуальная машина</w:t>
+        <w:rPr/>
+        <w:drawing>
+          <wp:anchor behindDoc="0" distT="0" distB="0" distL="0" distR="0" simplePos="0" locked="0" layoutInCell="0" allowOverlap="1" relativeHeight="3">
+            <wp:simplePos x="0" y="0"/>
+            <wp:positionH relativeFrom="column">
+              <wp:align>center</wp:align>
+            </wp:positionH>
+            <wp:positionV relativeFrom="paragraph">
+              <wp:posOffset>635</wp:posOffset>
+            </wp:positionV>
+            <wp:extent cx="6120130" cy="3328670"/>
+            <wp:effectExtent l="0" t="0" r="0" b="0"/>
+            <wp:wrapSquare wrapText="largest"/>
+            <wp:docPr id="2" name="Изображение2" descr=""/>
+            <wp:cNvGraphicFramePr>
+              <a:graphicFrameLocks xmlns:a="http://schemas.openxmlformats.org/drawingml/2006/main" noChangeAspect="1"/>
+            </wp:cNvGraphicFramePr>
+            <a:graphic xmlns:a="http://schemas.openxmlformats.org/drawingml/2006/main">
+              <a:graphicData uri="http://schemas.openxmlformats.org/drawingml/2006/picture">
+                <pic:pic xmlns:pic="http://schemas.openxmlformats.org/drawingml/2006/picture">
+                  <pic:nvPicPr>
+                    <pic:cNvPr id="2" name="Изображение2" descr=""/>
+                    <pic:cNvPicPr>
+                      <a:picLocks noChangeAspect="1" noChangeArrowheads="1"/>
+                    </pic:cNvPicPr>
+                  </pic:nvPicPr>
+                  <pic:blipFill>
+                    <a:blip r:embed="rId3"/>
+                    <a:stretch>
+                      <a:fillRect/>
+                    </a:stretch>
+                  </pic:blipFill>
+                  <pic:spPr bwMode="auto">
+                    <a:xfrm>
+                      <a:off x="0" y="0"/>
+                      <a:ext cx="6120130" cy="3328670"/>
+                    </a:xfrm>
+                    <a:prstGeom prst="rect">
+                      <a:avLst/>
+                    </a:prstGeom>
+                  </pic:spPr>
+                </pic:pic>
+              </a:graphicData>
+            </a:graphic>
+          </wp:anchor>
+        </w:drawing>
       </w:r>
     </w:p>
     <w:sectPr>
-      <w:footerReference w:type="default" r:id="rId2"/>
+      <w:footerReference w:type="default" r:id="rId4"/>
       <w:type w:val="nextPage"/>
       <w:pgSz w:w="11906" w:h="16838"/>
       <w:pgMar w:left="1701" w:right="567" w:gutter="0" w:header="0" w:top="1134" w:footer="709" w:bottom="1134"/>
@@ -1088,7 +1543,7 @@
         </w:r>
         <w:r>
           <w:rPr/>
-          <w:t>2</w:t>
+          <w:t>3</w:t>
         </w:r>
         <w:r>
           <w:rPr/>
@@ -1224,6 +1679,280 @@
   <w:abstractNum w:abstractNumId="2">
     <w:lvl w:ilvl="0">
       <w:start w:val="1"/>
+      <w:numFmt w:val="bullet"/>
+      <w:lvlText w:val=""/>
+      <w:lvlJc w:val="left"/>
+      <w:pPr>
+        <w:tabs>
+          <w:tab w:val="num" w:pos="780"/>
+        </w:tabs>
+        <w:ind w:left="780" w:hanging="360"/>
+      </w:pPr>
+      <w:rPr>
+        <w:rFonts w:ascii="Symbol" w:hAnsi="Symbol" w:cs="Symbol" w:hint="default"/>
+      </w:rPr>
+    </w:lvl>
+    <w:lvl w:ilvl="1">
+      <w:start w:val="1"/>
+      <w:numFmt w:val="bullet"/>
+      <w:lvlText w:val="◦"/>
+      <w:lvlJc w:val="left"/>
+      <w:pPr>
+        <w:tabs>
+          <w:tab w:val="num" w:pos="1140"/>
+        </w:tabs>
+        <w:ind w:left="1140" w:hanging="360"/>
+      </w:pPr>
+      <w:rPr>
+        <w:rFonts w:ascii="OpenSymbol" w:hAnsi="OpenSymbol" w:cs="OpenSymbol" w:hint="default"/>
+      </w:rPr>
+    </w:lvl>
+    <w:lvl w:ilvl="2">
+      <w:start w:val="1"/>
+      <w:numFmt w:val="bullet"/>
+      <w:lvlText w:val="▪"/>
+      <w:lvlJc w:val="left"/>
+      <w:pPr>
+        <w:tabs>
+          <w:tab w:val="num" w:pos="1500"/>
+        </w:tabs>
+        <w:ind w:left="1500" w:hanging="360"/>
+      </w:pPr>
+      <w:rPr>
+        <w:rFonts w:ascii="OpenSymbol" w:hAnsi="OpenSymbol" w:cs="OpenSymbol" w:hint="default"/>
+      </w:rPr>
+    </w:lvl>
+    <w:lvl w:ilvl="3">
+      <w:start w:val="1"/>
+      <w:numFmt w:val="bullet"/>
+      <w:lvlText w:val=""/>
+      <w:lvlJc w:val="left"/>
+      <w:pPr>
+        <w:tabs>
+          <w:tab w:val="num" w:pos="1860"/>
+        </w:tabs>
+        <w:ind w:left="1860" w:hanging="360"/>
+      </w:pPr>
+      <w:rPr>
+        <w:rFonts w:ascii="Symbol" w:hAnsi="Symbol" w:cs="Symbol" w:hint="default"/>
+      </w:rPr>
+    </w:lvl>
+    <w:lvl w:ilvl="4">
+      <w:start w:val="1"/>
+      <w:numFmt w:val="bullet"/>
+      <w:lvlText w:val="◦"/>
+      <w:lvlJc w:val="left"/>
+      <w:pPr>
+        <w:tabs>
+          <w:tab w:val="num" w:pos="2220"/>
+        </w:tabs>
+        <w:ind w:left="2220" w:hanging="360"/>
+      </w:pPr>
+      <w:rPr>
+        <w:rFonts w:ascii="OpenSymbol" w:hAnsi="OpenSymbol" w:cs="OpenSymbol" w:hint="default"/>
+      </w:rPr>
+    </w:lvl>
+    <w:lvl w:ilvl="5">
+      <w:start w:val="1"/>
+      <w:numFmt w:val="bullet"/>
+      <w:lvlText w:val="▪"/>
+      <w:lvlJc w:val="left"/>
+      <w:pPr>
+        <w:tabs>
+          <w:tab w:val="num" w:pos="2580"/>
+        </w:tabs>
+        <w:ind w:left="2580" w:hanging="360"/>
+      </w:pPr>
+      <w:rPr>
+        <w:rFonts w:ascii="OpenSymbol" w:hAnsi="OpenSymbol" w:cs="OpenSymbol" w:hint="default"/>
+      </w:rPr>
+    </w:lvl>
+    <w:lvl w:ilvl="6">
+      <w:start w:val="1"/>
+      <w:numFmt w:val="bullet"/>
+      <w:lvlText w:val=""/>
+      <w:lvlJc w:val="left"/>
+      <w:pPr>
+        <w:tabs>
+          <w:tab w:val="num" w:pos="2940"/>
+        </w:tabs>
+        <w:ind w:left="2940" w:hanging="360"/>
+      </w:pPr>
+      <w:rPr>
+        <w:rFonts w:ascii="Symbol" w:hAnsi="Symbol" w:cs="Symbol" w:hint="default"/>
+      </w:rPr>
+    </w:lvl>
+    <w:lvl w:ilvl="7">
+      <w:start w:val="1"/>
+      <w:numFmt w:val="bullet"/>
+      <w:lvlText w:val="◦"/>
+      <w:lvlJc w:val="left"/>
+      <w:pPr>
+        <w:tabs>
+          <w:tab w:val="num" w:pos="3300"/>
+        </w:tabs>
+        <w:ind w:left="3300" w:hanging="360"/>
+      </w:pPr>
+      <w:rPr>
+        <w:rFonts w:ascii="OpenSymbol" w:hAnsi="OpenSymbol" w:cs="OpenSymbol" w:hint="default"/>
+      </w:rPr>
+    </w:lvl>
+    <w:lvl w:ilvl="8">
+      <w:start w:val="1"/>
+      <w:numFmt w:val="bullet"/>
+      <w:lvlText w:val="▪"/>
+      <w:lvlJc w:val="left"/>
+      <w:pPr>
+        <w:tabs>
+          <w:tab w:val="num" w:pos="3660"/>
+        </w:tabs>
+        <w:ind w:left="3660" w:hanging="360"/>
+      </w:pPr>
+      <w:rPr>
+        <w:rFonts w:ascii="OpenSymbol" w:hAnsi="OpenSymbol" w:cs="OpenSymbol" w:hint="default"/>
+      </w:rPr>
+    </w:lvl>
+  </w:abstractNum>
+  <w:abstractNum w:abstractNumId="3">
+    <w:lvl w:ilvl="0">
+      <w:start w:val="1"/>
+      <w:numFmt w:val="bullet"/>
+      <w:lvlText w:val=""/>
+      <w:lvlJc w:val="left"/>
+      <w:pPr>
+        <w:tabs>
+          <w:tab w:val="num" w:pos="720"/>
+        </w:tabs>
+        <w:ind w:left="720" w:hanging="360"/>
+      </w:pPr>
+      <w:rPr>
+        <w:rFonts w:ascii="Symbol" w:hAnsi="Symbol" w:cs="Symbol" w:hint="default"/>
+      </w:rPr>
+    </w:lvl>
+    <w:lvl w:ilvl="1">
+      <w:start w:val="1"/>
+      <w:numFmt w:val="bullet"/>
+      <w:lvlText w:val="◦"/>
+      <w:lvlJc w:val="left"/>
+      <w:pPr>
+        <w:tabs>
+          <w:tab w:val="num" w:pos="1080"/>
+        </w:tabs>
+        <w:ind w:left="1080" w:hanging="360"/>
+      </w:pPr>
+      <w:rPr>
+        <w:rFonts w:ascii="OpenSymbol" w:hAnsi="OpenSymbol" w:cs="OpenSymbol" w:hint="default"/>
+      </w:rPr>
+    </w:lvl>
+    <w:lvl w:ilvl="2">
+      <w:start w:val="1"/>
+      <w:numFmt w:val="bullet"/>
+      <w:lvlText w:val="▪"/>
+      <w:lvlJc w:val="left"/>
+      <w:pPr>
+        <w:tabs>
+          <w:tab w:val="num" w:pos="1440"/>
+        </w:tabs>
+        <w:ind w:left="1440" w:hanging="360"/>
+      </w:pPr>
+      <w:rPr>
+        <w:rFonts w:ascii="OpenSymbol" w:hAnsi="OpenSymbol" w:cs="OpenSymbol" w:hint="default"/>
+      </w:rPr>
+    </w:lvl>
+    <w:lvl w:ilvl="3">
+      <w:start w:val="1"/>
+      <w:numFmt w:val="bullet"/>
+      <w:lvlText w:val=""/>
+      <w:lvlJc w:val="left"/>
+      <w:pPr>
+        <w:tabs>
+          <w:tab w:val="num" w:pos="1800"/>
+        </w:tabs>
+        <w:ind w:left="1800" w:hanging="360"/>
+      </w:pPr>
+      <w:rPr>
+        <w:rFonts w:ascii="Symbol" w:hAnsi="Symbol" w:cs="Symbol" w:hint="default"/>
+      </w:rPr>
+    </w:lvl>
+    <w:lvl w:ilvl="4">
+      <w:start w:val="1"/>
+      <w:numFmt w:val="bullet"/>
+      <w:lvlText w:val="◦"/>
+      <w:lvlJc w:val="left"/>
+      <w:pPr>
+        <w:tabs>
+          <w:tab w:val="num" w:pos="2160"/>
+        </w:tabs>
+        <w:ind w:left="2160" w:hanging="360"/>
+      </w:pPr>
+      <w:rPr>
+        <w:rFonts w:ascii="OpenSymbol" w:hAnsi="OpenSymbol" w:cs="OpenSymbol" w:hint="default"/>
+      </w:rPr>
+    </w:lvl>
+    <w:lvl w:ilvl="5">
+      <w:start w:val="1"/>
+      <w:numFmt w:val="bullet"/>
+      <w:lvlText w:val="▪"/>
+      <w:lvlJc w:val="left"/>
+      <w:pPr>
+        <w:tabs>
+          <w:tab w:val="num" w:pos="2520"/>
+        </w:tabs>
+        <w:ind w:left="2520" w:hanging="360"/>
+      </w:pPr>
+      <w:rPr>
+        <w:rFonts w:ascii="OpenSymbol" w:hAnsi="OpenSymbol" w:cs="OpenSymbol" w:hint="default"/>
+      </w:rPr>
+    </w:lvl>
+    <w:lvl w:ilvl="6">
+      <w:start w:val="1"/>
+      <w:numFmt w:val="bullet"/>
+      <w:lvlText w:val=""/>
+      <w:lvlJc w:val="left"/>
+      <w:pPr>
+        <w:tabs>
+          <w:tab w:val="num" w:pos="2880"/>
+        </w:tabs>
+        <w:ind w:left="2880" w:hanging="360"/>
+      </w:pPr>
+      <w:rPr>
+        <w:rFonts w:ascii="Symbol" w:hAnsi="Symbol" w:cs="Symbol" w:hint="default"/>
+      </w:rPr>
+    </w:lvl>
+    <w:lvl w:ilvl="7">
+      <w:start w:val="1"/>
+      <w:numFmt w:val="bullet"/>
+      <w:lvlText w:val="◦"/>
+      <w:lvlJc w:val="left"/>
+      <w:pPr>
+        <w:tabs>
+          <w:tab w:val="num" w:pos="3240"/>
+        </w:tabs>
+        <w:ind w:left="3240" w:hanging="360"/>
+      </w:pPr>
+      <w:rPr>
+        <w:rFonts w:ascii="OpenSymbol" w:hAnsi="OpenSymbol" w:cs="OpenSymbol" w:hint="default"/>
+      </w:rPr>
+    </w:lvl>
+    <w:lvl w:ilvl="8">
+      <w:start w:val="1"/>
+      <w:numFmt w:val="bullet"/>
+      <w:lvlText w:val="▪"/>
+      <w:lvlJc w:val="left"/>
+      <w:pPr>
+        <w:tabs>
+          <w:tab w:val="num" w:pos="3600"/>
+        </w:tabs>
+        <w:ind w:left="3600" w:hanging="360"/>
+      </w:pPr>
+      <w:rPr>
+        <w:rFonts w:ascii="OpenSymbol" w:hAnsi="OpenSymbol" w:cs="OpenSymbol" w:hint="default"/>
+      </w:rPr>
+    </w:lvl>
+  </w:abstractNum>
+  <w:abstractNum w:abstractNumId="4">
+    <w:lvl w:ilvl="0">
+      <w:start w:val="1"/>
       <w:numFmt w:val="none"/>
       <w:suff w:val="nothing"/>
       <w:lvlText w:val=""/>
@@ -1345,6 +2074,12 @@
   </w:num>
   <w:num w:numId="2">
     <w:abstractNumId w:val="2"/>
+  </w:num>
+  <w:num w:numId="3">
+    <w:abstractNumId w:val="3"/>
+  </w:num>
+  <w:num w:numId="4">
+    <w:abstractNumId w:val="4"/>
   </w:num>
 </w:numbering>
 </file>
@@ -1531,6 +2266,7 @@
     <w:rsid w:val="00b2187b"/>
     <w:pPr>
       <w:widowControl/>
+      <w:suppressAutoHyphens w:val="true"/>
       <w:bidi w:val="0"/>
       <w:spacing w:lineRule="auto" w:line="240" w:before="0" w:after="0"/>
       <w:ind w:firstLine="709"/>
@@ -1543,7 +2279,7 @@
       <w:kern w:val="0"/>
       <w:sz w:val="24"/>
       <w:szCs w:val="24"/>
-      <w:lang w:eastAsia="ru-RU" w:val="ru-RU" w:bidi="ar-SA"/>
+      <w:lang w:val="ru-RU" w:eastAsia="ru-RU" w:bidi="ar-SA"/>
     </w:rPr>
   </w:style>
   <w:style w:type="paragraph" w:styleId="Heading1">
@@ -2098,7 +2834,7 @@
   <w:style w:type="character" w:styleId="Style8" w:customStyle="1">
     <w:name w:val="_Формула Знак"/>
     <w:basedOn w:val="DefaultParagraphFont"/>
-    <w:link w:val="Style18"/>
+    <w:link w:val="Style19"/>
     <w:qFormat/>
     <w:rsid w:val="00cc542e"/>
     <w:rPr>
@@ -2111,7 +2847,7 @@
   <w:style w:type="character" w:styleId="Style9" w:customStyle="1">
     <w:name w:val="_Текст Знак"/>
     <w:basedOn w:val="DefaultParagraphFont"/>
-    <w:link w:val="Style17"/>
+    <w:link w:val="Style18"/>
     <w:qFormat/>
     <w:rsid w:val="00cc542e"/>
     <w:rPr>
@@ -2124,7 +2860,7 @@
   <w:style w:type="character" w:styleId="Style10" w:customStyle="1">
     <w:name w:val="_Текст.продолжение Знак"/>
     <w:basedOn w:val="Style9"/>
-    <w:link w:val="Style19"/>
+    <w:link w:val="Style20"/>
     <w:qFormat/>
     <w:rsid w:val="00cc542e"/>
     <w:rPr>
@@ -2137,7 +2873,7 @@
   <w:style w:type="character" w:styleId="Style11" w:customStyle="1">
     <w:name w:val="_Формула.пояснение символов Знак"/>
     <w:basedOn w:val="Style10"/>
-    <w:link w:val="Style20"/>
+    <w:link w:val="Style21"/>
     <w:qFormat/>
     <w:rsid w:val="00cc542e"/>
     <w:rPr>
@@ -2152,7 +2888,14 @@
     <w:qFormat/>
     <w:rPr/>
   </w:style>
-  <w:style w:type="paragraph" w:styleId="Style13">
+  <w:style w:type="character" w:styleId="Style13">
+    <w:name w:val="Маркеры"/>
+    <w:qFormat/>
+    <w:rPr>
+      <w:rFonts w:ascii="OpenSymbol" w:hAnsi="OpenSymbol" w:eastAsia="OpenSymbol" w:cs="OpenSymbol"/>
+    </w:rPr>
+  </w:style>
+  <w:style w:type="paragraph" w:styleId="Style14">
     <w:name w:val="Заголовок"/>
     <w:basedOn w:val="Normal"/>
     <w:next w:val="BodyText"/>
@@ -2211,7 +2954,7 @@
       <w:szCs w:val="24"/>
     </w:rPr>
   </w:style>
-  <w:style w:type="paragraph" w:styleId="Style14">
+  <w:style w:type="paragraph" w:styleId="Style15">
     <w:name w:val="Указатель"/>
     <w:basedOn w:val="Normal"/>
     <w:qFormat/>
@@ -2225,7 +2968,7 @@
   <w:style w:type="paragraph" w:styleId="11" w:customStyle="1">
     <w:name w:val="_Приложение. Заголовок 1"/>
     <w:basedOn w:val="Normal"/>
-    <w:next w:val="Style15"/>
+    <w:next w:val="Style16"/>
     <w:qFormat/>
     <w:rsid w:val="004d3418"/>
     <w:pPr>
@@ -2242,7 +2985,7 @@
       <w:b/>
     </w:rPr>
   </w:style>
-  <w:style w:type="paragraph" w:styleId="Style15" w:customStyle="1">
+  <w:style w:type="paragraph" w:styleId="Style16" w:customStyle="1">
     <w:name w:val="_Приложение. Название"/>
     <w:basedOn w:val="Normal"/>
     <w:next w:val="Normal"/>
@@ -2277,7 +3020,7 @@
     </w:pPr>
     <w:rPr/>
   </w:style>
-  <w:style w:type="paragraph" w:styleId="Style16">
+  <w:style w:type="paragraph" w:styleId="Style17">
     <w:name w:val="Колонтитул"/>
     <w:basedOn w:val="Normal"/>
     <w:qFormat/>
@@ -2330,7 +3073,7 @@
       <w:szCs w:val="18"/>
     </w:rPr>
   </w:style>
-  <w:style w:type="paragraph" w:styleId="Style17" w:customStyle="1">
+  <w:style w:type="paragraph" w:styleId="Style18" w:customStyle="1">
     <w:name w:val="_Текст"/>
     <w:basedOn w:val="Normal"/>
     <w:link w:val="Style9"/>
@@ -2488,10 +3231,10 @@
       <w:bCs/>
     </w:rPr>
   </w:style>
-  <w:style w:type="paragraph" w:styleId="Style18" w:customStyle="1">
+  <w:style w:type="paragraph" w:styleId="Style19" w:customStyle="1">
     <w:name w:val="_Формула"/>
     <w:basedOn w:val="Normal"/>
-    <w:next w:val="Style17"/>
+    <w:next w:val="Style18"/>
     <w:link w:val="Style8"/>
     <w:qFormat/>
     <w:rsid w:val="00cc542e"/>
@@ -2505,9 +3248,9 @@
     </w:pPr>
     <w:rPr/>
   </w:style>
-  <w:style w:type="paragraph" w:styleId="Style19" w:customStyle="1">
+  <w:style w:type="paragraph" w:styleId="Style20" w:customStyle="1">
     <w:name w:val="_Текст.продолжение"/>
-    <w:basedOn w:val="Style17"/>
+    <w:basedOn w:val="Style18"/>
     <w:link w:val="Style10"/>
     <w:qFormat/>
     <w:rsid w:val="00cc542e"/>
@@ -2516,9 +3259,9 @@
     </w:pPr>
     <w:rPr/>
   </w:style>
-  <w:style w:type="paragraph" w:styleId="Style20" w:customStyle="1">
+  <w:style w:type="paragraph" w:styleId="Style21" w:customStyle="1">
     <w:name w:val="_Формула.пояснение символов"/>
-    <w:basedOn w:val="Style19"/>
+    <w:basedOn w:val="Style20"/>
     <w:link w:val="Style11"/>
     <w:qFormat/>
     <w:rsid w:val="00cc542e"/>
@@ -2532,7 +3275,7 @@
   </w:style>
   <w:style w:type="paragraph" w:styleId="IndexHeading">
     <w:name w:val="Index Heading"/>
-    <w:basedOn w:val="Style13"/>
+    <w:basedOn w:val="Style14"/>
     <w:pPr/>
     <w:rPr/>
   </w:style>
